--- a/第三小组部署文档.docx
+++ b/第三小组部署文档.docx
@@ -2318,6 +2318,7 @@
     <w:p>
       <w:pPr>
         <w:widowControl/>
+        <w:ind w:firstLine="480"/>
         <w:jc w:val="left"/>
         <w:rPr>
           <w:rFonts w:asciiTheme="minorEastAsia" w:hAnsiTheme="minorEastAsia" w:cs="宋体"/>
@@ -2326,15 +2327,6 @@
           <w:lang w:bidi="ar"/>
         </w:rPr>
       </w:pPr>
-      <w:r>
-        <w:rPr>
-          <w:rFonts w:asciiTheme="minorEastAsia" w:hAnsiTheme="minorEastAsia" w:cs="宋体" w:hint="eastAsia"/>
-          <w:kern w:val="0"/>
-          <w:sz w:val="24"/>
-          <w:lang w:bidi="ar"/>
-        </w:rPr>
-        <w:t xml:space="preserve">    </w:t>
-      </w:r>
       <w:r>
         <w:rPr>
           <w:rFonts w:asciiTheme="minorEastAsia" w:hAnsiTheme="minorEastAsia" w:cs="宋体"/>
@@ -2388,116 +2380,26 @@
     </w:p>
     <w:p>
       <w:pPr>
-        <w:pStyle w:val="2"/>
-        <w:shd w:val="clear" w:color="auto" w:fill="FFFFFF"/>
-        <w:spacing w:before="120" w:after="240" w:line="480" w:lineRule="atLeast"/>
-        <w:rPr>
-          <w:rFonts w:ascii="微软雅黑" w:eastAsia="微软雅黑" w:hAnsi="微软雅黑"/>
-          <w:color w:val="4F4F4F"/>
-        </w:rPr>
-      </w:pPr>
-      <w:r>
-        <w:rPr>
-          <w:rFonts w:ascii="微软雅黑" w:eastAsia="微软雅黑" w:hAnsi="微软雅黑"/>
-          <w:color w:val="4F4F4F"/>
-        </w:rPr>
-        <w:t>6.</w:t>
-      </w:r>
-      <w:r>
-        <w:rPr>
-          <w:rFonts w:ascii="微软雅黑" w:eastAsia="微软雅黑" w:hAnsi="微软雅黑" w:hint="eastAsia"/>
-          <w:color w:val="4F4F4F"/>
-        </w:rPr>
-        <w:t>s</w:t>
-      </w:r>
-      <w:r>
-        <w:rPr>
-          <w:rFonts w:ascii="微软雅黑" w:eastAsia="微软雅黑" w:hAnsi="微软雅黑"/>
-          <w:color w:val="4F4F4F"/>
-        </w:rPr>
-        <w:t>pringboot</w:t>
-      </w:r>
-      <w:r>
-        <w:rPr>
-          <w:rFonts w:ascii="微软雅黑" w:eastAsia="微软雅黑" w:hAnsi="微软雅黑" w:hint="eastAsia"/>
-          <w:color w:val="4F4F4F"/>
-        </w:rPr>
-        <w:t>的</w:t>
-      </w:r>
-      <w:r>
-        <w:rPr>
-          <w:rFonts w:ascii="微软雅黑" w:eastAsia="微软雅黑" w:hAnsi="微软雅黑"/>
-          <w:color w:val="4F4F4F"/>
-        </w:rPr>
-        <w:t>ja</w:t>
-      </w:r>
-      <w:r>
-        <w:rPr>
-          <w:rFonts w:ascii="微软雅黑" w:eastAsia="微软雅黑" w:hAnsi="微软雅黑" w:hint="eastAsia"/>
-          <w:color w:val="4F4F4F"/>
-        </w:rPr>
-        <w:t>打包部署</w:t>
-      </w:r>
-    </w:p>
-    <w:p>
-      <w:pPr>
-        <w:rPr>
-          <w:sz w:val="24"/>
-        </w:rPr>
-      </w:pPr>
-      <w:r>
-        <w:rPr>
-          <w:rFonts w:hint="eastAsia"/>
-          <w:sz w:val="24"/>
-        </w:rPr>
-        <w:t>6</w:t>
-      </w:r>
-      <w:r>
-        <w:rPr>
-          <w:sz w:val="24"/>
-        </w:rPr>
-        <w:t>.1</w:t>
-      </w:r>
-      <w:r>
-        <w:rPr>
-          <w:rFonts w:hint="eastAsia"/>
-          <w:sz w:val="24"/>
-        </w:rPr>
-        <w:t>修改数据库连接密码，发布端口，及跨域等</w:t>
-      </w:r>
-    </w:p>
-    <w:p>
-      <w:pPr>
-        <w:rPr>
-          <w:rFonts w:ascii="微软雅黑" w:eastAsia="微软雅黑" w:hAnsi="微软雅黑"/>
-          <w:color w:val="4D4D4D"/>
-          <w:shd w:val="clear" w:color="auto" w:fill="FFFFFF"/>
-        </w:rPr>
-      </w:pPr>
-      <w:r>
-        <w:rPr>
-          <w:rFonts w:ascii="微软雅黑" w:eastAsia="微软雅黑" w:hAnsi="微软雅黑" w:hint="eastAsia"/>
-          <w:color w:val="4D4D4D"/>
-          <w:shd w:val="clear" w:color="auto" w:fill="FFFFFF"/>
-        </w:rPr>
-        <w:t>application.properties,设置项目运行端口</w:t>
-      </w:r>
-    </w:p>
-    <w:p>
-      <w:pPr>
-        <w:rPr>
-          <w:noProof/>
-        </w:rPr>
-      </w:pPr>
-      <w:r>
-        <w:rPr>
-          <w:noProof/>
-        </w:rPr>
+        <w:widowControl/>
+        <w:ind w:firstLine="480"/>
+        <w:jc w:val="left"/>
+        <w:rPr>
+          <w:rFonts w:asciiTheme="minorEastAsia" w:hAnsiTheme="minorEastAsia" w:cs="宋体" w:hint="eastAsia"/>
+          <w:kern w:val="0"/>
+          <w:sz w:val="24"/>
+          <w:lang w:bidi="ar"/>
+        </w:rPr>
+      </w:pPr>
+      <w:r>
+        <w:rPr>
+          <w:noProof/>
+        </w:rPr>
+        <w:lastRenderedPageBreak/>
         <w:drawing>
-          <wp:inline distT="0" distB="0" distL="0" distR="0" wp14:anchorId="58BAE84B" wp14:editId="156E69E1">
-            <wp:extent cx="1440305" cy="220999"/>
-            <wp:effectExtent l="0" t="0" r="7620" b="7620"/>
-            <wp:docPr id="28" name="图片 28"/>
+          <wp:inline distT="0" distB="0" distL="0" distR="0" wp14:anchorId="184F7D8F" wp14:editId="05416585">
+            <wp:extent cx="5274310" cy="1430020"/>
+            <wp:effectExtent l="0" t="0" r="2540" b="0"/>
+            <wp:docPr id="3" name="图片 3"/>
             <wp:cNvGraphicFramePr>
               <a:graphicFrameLocks xmlns:a="http://schemas.openxmlformats.org/drawingml/2006/main" noChangeAspect="1"/>
             </wp:cNvGraphicFramePr>
@@ -2517,7 +2419,7 @@
                   <pic:spPr>
                     <a:xfrm>
                       <a:off x="0" y="0"/>
-                      <a:ext cx="1440305" cy="220999"/>
+                      <a:ext cx="5274310" cy="1430020"/>
                     </a:xfrm>
                     <a:prstGeom prst="rect">
                       <a:avLst/>
@@ -2529,36 +2431,15 @@
           </wp:inline>
         </w:drawing>
       </w:r>
-    </w:p>
-    <w:p>
-      <w:pPr>
-        <w:rPr>
-          <w:noProof/>
-        </w:rPr>
-      </w:pPr>
-      <w:r>
-        <w:rPr>
-          <w:rFonts w:hint="eastAsia"/>
-          <w:noProof/>
-        </w:rPr>
-        <w:t>跨域修改</w:t>
-      </w:r>
-    </w:p>
-    <w:p>
-      <w:pPr>
-        <w:rPr>
-          <w:sz w:val="24"/>
-        </w:rPr>
-      </w:pPr>
       <w:r>
         <w:rPr>
           <w:noProof/>
         </w:rPr>
         <w:drawing>
-          <wp:inline distT="0" distB="0" distL="0" distR="0" wp14:anchorId="51BD0E1E" wp14:editId="77647DDC">
-            <wp:extent cx="5274310" cy="140970"/>
-            <wp:effectExtent l="0" t="0" r="2540" b="0"/>
-            <wp:docPr id="29" name="图片 29"/>
+          <wp:inline distT="0" distB="0" distL="0" distR="0" wp14:anchorId="48A9B714" wp14:editId="2A4763DF">
+            <wp:extent cx="5274310" cy="2190115"/>
+            <wp:effectExtent l="0" t="0" r="2540" b="635"/>
+            <wp:docPr id="4" name="图片 4"/>
             <wp:cNvGraphicFramePr>
               <a:graphicFrameLocks xmlns:a="http://schemas.openxmlformats.org/drawingml/2006/main" noChangeAspect="1"/>
             </wp:cNvGraphicFramePr>
@@ -2578,7 +2459,7 @@
                   <pic:spPr>
                     <a:xfrm>
                       <a:off x="0" y="0"/>
-                      <a:ext cx="5274310" cy="140970"/>
+                      <a:ext cx="5274310" cy="2190115"/>
                     </a:xfrm>
                     <a:prstGeom prst="rect">
                       <a:avLst/>
@@ -2593,6 +2474,86 @@
     </w:p>
     <w:p>
       <w:pPr>
+        <w:pStyle w:val="2"/>
+        <w:shd w:val="clear" w:color="auto" w:fill="FFFFFF"/>
+        <w:spacing w:before="120" w:after="240" w:line="480" w:lineRule="atLeast"/>
+        <w:rPr>
+          <w:rFonts w:ascii="微软雅黑" w:eastAsia="微软雅黑" w:hAnsi="微软雅黑"/>
+          <w:color w:val="4F4F4F"/>
+        </w:rPr>
+      </w:pPr>
+      <w:r>
+        <w:rPr>
+          <w:rFonts w:ascii="微软雅黑" w:eastAsia="微软雅黑" w:hAnsi="微软雅黑"/>
+          <w:color w:val="4F4F4F"/>
+        </w:rPr>
+        <w:t>6.</w:t>
+      </w:r>
+      <w:r>
+        <w:rPr>
+          <w:rFonts w:ascii="微软雅黑" w:eastAsia="微软雅黑" w:hAnsi="微软雅黑" w:hint="eastAsia"/>
+          <w:color w:val="4F4F4F"/>
+        </w:rPr>
+        <w:t>s</w:t>
+      </w:r>
+      <w:r>
+        <w:rPr>
+          <w:rFonts w:ascii="微软雅黑" w:eastAsia="微软雅黑" w:hAnsi="微软雅黑"/>
+          <w:color w:val="4F4F4F"/>
+        </w:rPr>
+        <w:t>pringboot</w:t>
+      </w:r>
+      <w:r>
+        <w:rPr>
+          <w:rFonts w:ascii="微软雅黑" w:eastAsia="微软雅黑" w:hAnsi="微软雅黑" w:hint="eastAsia"/>
+          <w:color w:val="4F4F4F"/>
+        </w:rPr>
+        <w:t>的</w:t>
+      </w:r>
+      <w:r>
+        <w:rPr>
+          <w:rFonts w:ascii="微软雅黑" w:eastAsia="微软雅黑" w:hAnsi="微软雅黑"/>
+          <w:color w:val="4F4F4F"/>
+        </w:rPr>
+        <w:t>ja</w:t>
+      </w:r>
+      <w:r>
+        <w:rPr>
+          <w:rFonts w:ascii="微软雅黑" w:eastAsia="微软雅黑" w:hAnsi="微软雅黑" w:hint="eastAsia"/>
+          <w:color w:val="4F4F4F"/>
+        </w:rPr>
+        <w:t>打包部署</w:t>
+      </w:r>
+    </w:p>
+    <w:p>
+      <w:pPr>
+        <w:rPr>
+          <w:sz w:val="24"/>
+        </w:rPr>
+      </w:pPr>
+      <w:r>
+        <w:rPr>
+          <w:rFonts w:hint="eastAsia"/>
+          <w:sz w:val="24"/>
+        </w:rPr>
+        <w:t>6</w:t>
+      </w:r>
+      <w:r>
+        <w:rPr>
+          <w:sz w:val="24"/>
+        </w:rPr>
+        <w:t>.1</w:t>
+      </w:r>
+      <w:r>
+        <w:rPr>
+          <w:rFonts w:hint="eastAsia"/>
+          <w:sz w:val="24"/>
+        </w:rPr>
+        <w:t>修改数据库连接密码，发布端口，及跨域等</w:t>
+      </w:r>
+    </w:p>
+    <w:p>
+      <w:pPr>
         <w:rPr>
           <w:rFonts w:ascii="微软雅黑" w:eastAsia="微软雅黑" w:hAnsi="微软雅黑"/>
           <w:color w:val="4D4D4D"/>
@@ -2601,38 +2562,28 @@
       </w:pPr>
       <w:r>
         <w:rPr>
-          <w:rFonts w:hint="eastAsia"/>
-          <w:sz w:val="24"/>
-        </w:rPr>
-        <w:t>在</w:t>
-      </w:r>
-      <w:r>
-        <w:rPr>
           <w:rFonts w:ascii="微软雅黑" w:eastAsia="微软雅黑" w:hAnsi="微软雅黑" w:hint="eastAsia"/>
           <w:color w:val="4D4D4D"/>
           <w:shd w:val="clear" w:color="auto" w:fill="FFFFFF"/>
         </w:rPr>
-        <w:t>pom.xml，添加如下语句，将项目的打包形式设置好</w:t>
-      </w:r>
-    </w:p>
-    <w:p>
-      <w:pPr>
-        <w:rPr>
-          <w:rFonts w:ascii="微软雅黑" w:eastAsia="微软雅黑" w:hAnsi="微软雅黑"/>
-          <w:color w:val="4D4D4D"/>
-          <w:shd w:val="clear" w:color="auto" w:fill="FFFFFF"/>
-        </w:rPr>
-      </w:pPr>
-      <w:r>
-        <w:rPr>
-          <w:noProof/>
-        </w:rPr>
-        <w:lastRenderedPageBreak/>
+        <w:t>application.properties,设置项目运行端口</w:t>
+      </w:r>
+    </w:p>
+    <w:p>
+      <w:pPr>
+        <w:rPr>
+          <w:noProof/>
+        </w:rPr>
+      </w:pPr>
+      <w:r>
+        <w:rPr>
+          <w:noProof/>
+        </w:rPr>
         <w:drawing>
-          <wp:inline distT="0" distB="0" distL="0" distR="0" wp14:anchorId="29900793" wp14:editId="4A712230">
-            <wp:extent cx="1828800" cy="365760"/>
-            <wp:effectExtent l="0" t="0" r="0" b="0"/>
-            <wp:docPr id="26" name="图片 26"/>
+          <wp:inline distT="0" distB="0" distL="0" distR="0" wp14:anchorId="58BAE84B" wp14:editId="156E69E1">
+            <wp:extent cx="1440305" cy="220999"/>
+            <wp:effectExtent l="0" t="0" r="7620" b="7620"/>
+            <wp:docPr id="28" name="图片 28"/>
             <wp:cNvGraphicFramePr>
               <a:graphicFrameLocks xmlns:a="http://schemas.openxmlformats.org/drawingml/2006/main" noChangeAspect="1"/>
             </wp:cNvGraphicFramePr>
@@ -2652,7 +2603,7 @@
                   <pic:spPr>
                     <a:xfrm>
                       <a:off x="0" y="0"/>
-                      <a:ext cx="1881412" cy="376282"/>
+                      <a:ext cx="1440305" cy="220999"/>
                     </a:xfrm>
                     <a:prstGeom prst="rect">
                       <a:avLst/>
@@ -2668,58 +2619,21 @@
     <w:p>
       <w:pPr>
         <w:rPr>
-          <w:rFonts w:ascii="微软雅黑" w:eastAsia="微软雅黑" w:hAnsi="微软雅黑"/>
-          <w:color w:val="4D4D4D"/>
-          <w:shd w:val="clear" w:color="auto" w:fill="FFFFFF"/>
-        </w:rPr>
-      </w:pPr>
-      <w:r>
-        <w:rPr>
-          <w:rFonts w:ascii="微软雅黑" w:eastAsia="微软雅黑" w:hAnsi="微软雅黑" w:hint="eastAsia"/>
-          <w:color w:val="4D4D4D"/>
-          <w:shd w:val="clear" w:color="auto" w:fill="FFFFFF"/>
-        </w:rPr>
-        <w:t>6</w:t>
-      </w:r>
-      <w:r>
-        <w:rPr>
-          <w:rFonts w:ascii="微软雅黑" w:eastAsia="微软雅黑" w:hAnsi="微软雅黑"/>
-          <w:color w:val="4D4D4D"/>
-          <w:shd w:val="clear" w:color="auto" w:fill="FFFFFF"/>
-        </w:rPr>
-        <w:t>.2</w:t>
-      </w:r>
-      <w:r>
-        <w:rPr>
-          <w:rFonts w:ascii="微软雅黑" w:eastAsia="微软雅黑" w:hAnsi="微软雅黑" w:hint="eastAsia"/>
-          <w:color w:val="4D4D4D"/>
-          <w:shd w:val="clear" w:color="auto" w:fill="FFFFFF"/>
-        </w:rPr>
-        <w:t>使用m</w:t>
-      </w:r>
-      <w:r>
-        <w:rPr>
-          <w:rFonts w:ascii="微软雅黑" w:eastAsia="微软雅黑" w:hAnsi="微软雅黑"/>
-          <w:color w:val="4D4D4D"/>
-          <w:shd w:val="clear" w:color="auto" w:fill="FFFFFF"/>
-        </w:rPr>
-        <w:t>aven</w:t>
-      </w:r>
-      <w:r>
-        <w:rPr>
-          <w:rFonts w:ascii="微软雅黑" w:eastAsia="微软雅黑" w:hAnsi="微软雅黑" w:hint="eastAsia"/>
-          <w:color w:val="4D4D4D"/>
-          <w:shd w:val="clear" w:color="auto" w:fill="FFFFFF"/>
-        </w:rPr>
-        <w:t>打包，并上传到服务器</w:t>
-      </w:r>
-    </w:p>
-    <w:p>
-      <w:pPr>
-        <w:rPr>
-          <w:rFonts w:ascii="微软雅黑" w:eastAsia="微软雅黑" w:hAnsi="微软雅黑"/>
-          <w:color w:val="4D4D4D"/>
-          <w:shd w:val="clear" w:color="auto" w:fill="FFFFFF"/>
+          <w:noProof/>
+        </w:rPr>
+      </w:pPr>
+      <w:r>
+        <w:rPr>
+          <w:rFonts w:hint="eastAsia"/>
+          <w:noProof/>
+        </w:rPr>
+        <w:t>跨域修改</w:t>
+      </w:r>
+    </w:p>
+    <w:p>
+      <w:pPr>
+        <w:rPr>
+          <w:sz w:val="24"/>
         </w:rPr>
       </w:pPr>
       <w:r>
@@ -2727,10 +2641,10 @@
           <w:noProof/>
         </w:rPr>
         <w:drawing>
-          <wp:inline distT="0" distB="0" distL="0" distR="0" wp14:anchorId="01FA5C04" wp14:editId="0D80525B">
-            <wp:extent cx="2080260" cy="2926748"/>
-            <wp:effectExtent l="0" t="0" r="0" b="6985"/>
-            <wp:docPr id="30" name="图片 30"/>
+          <wp:inline distT="0" distB="0" distL="0" distR="0" wp14:anchorId="51BD0E1E" wp14:editId="77647DDC">
+            <wp:extent cx="5274310" cy="140970"/>
+            <wp:effectExtent l="0" t="0" r="2540" b="0"/>
+            <wp:docPr id="29" name="图片 29"/>
             <wp:cNvGraphicFramePr>
               <a:graphicFrameLocks xmlns:a="http://schemas.openxmlformats.org/drawingml/2006/main" noChangeAspect="1"/>
             </wp:cNvGraphicFramePr>
@@ -2750,7 +2664,7 @@
                   <pic:spPr>
                     <a:xfrm>
                       <a:off x="0" y="0"/>
-                      <a:ext cx="2123048" cy="2986948"/>
+                      <a:ext cx="5274310" cy="140970"/>
                     </a:xfrm>
                     <a:prstGeom prst="rect">
                       <a:avLst/>
@@ -2762,21 +2676,48 @@
           </wp:inline>
         </w:drawing>
       </w:r>
-      <w:r>
-        <w:rPr>
-          <w:noProof/>
-        </w:rPr>
-        <w:t xml:space="preserve"> </w:t>
-      </w:r>
+    </w:p>
+    <w:p>
+      <w:pPr>
+        <w:rPr>
+          <w:rFonts w:ascii="微软雅黑" w:eastAsia="微软雅黑" w:hAnsi="微软雅黑"/>
+          <w:color w:val="4D4D4D"/>
+          <w:shd w:val="clear" w:color="auto" w:fill="FFFFFF"/>
+        </w:rPr>
+      </w:pPr>
+      <w:r>
+        <w:rPr>
+          <w:rFonts w:hint="eastAsia"/>
+          <w:sz w:val="24"/>
+        </w:rPr>
+        <w:t>在</w:t>
+      </w:r>
+      <w:r>
+        <w:rPr>
+          <w:rFonts w:ascii="微软雅黑" w:eastAsia="微软雅黑" w:hAnsi="微软雅黑" w:hint="eastAsia"/>
+          <w:color w:val="4D4D4D"/>
+          <w:shd w:val="clear" w:color="auto" w:fill="FFFFFF"/>
+        </w:rPr>
+        <w:t>pom.xml，添加如下语句，将项目的打包形式设置好</w:t>
+      </w:r>
+    </w:p>
+    <w:p>
+      <w:pPr>
+        <w:rPr>
+          <w:rFonts w:ascii="微软雅黑" w:eastAsia="微软雅黑" w:hAnsi="微软雅黑"/>
+          <w:color w:val="4D4D4D"/>
+          <w:shd w:val="clear" w:color="auto" w:fill="FFFFFF"/>
+        </w:rPr>
+      </w:pPr>
       <w:r>
         <w:rPr>
           <w:noProof/>
         </w:rPr>
         <w:drawing>
-          <wp:inline distT="0" distB="0" distL="0" distR="0" wp14:anchorId="0AF04218" wp14:editId="3E24497E">
-            <wp:extent cx="3444538" cy="281964"/>
-            <wp:effectExtent l="0" t="0" r="3810" b="3810"/>
-            <wp:docPr id="31" name="图片 31"/>
+          <wp:inline distT="0" distB="0" distL="0" distR="0" wp14:anchorId="29900793" wp14:editId="4A712230">
+            <wp:extent cx="1828800" cy="365760"/>
+            <wp:effectExtent l="0" t="0" r="0" b="0"/>
+            <wp:docPr id="26" name="图片 26"/>
             <wp:cNvGraphicFramePr>
               <a:graphicFrameLocks xmlns:a="http://schemas.openxmlformats.org/drawingml/2006/main" noChangeAspect="1"/>
             </wp:cNvGraphicFramePr>
@@ -2796,7 +2737,7 @@
                   <pic:spPr>
                     <a:xfrm>
                       <a:off x="0" y="0"/>
-                      <a:ext cx="3444538" cy="281964"/>
+                      <a:ext cx="1881412" cy="376282"/>
                     </a:xfrm>
                     <a:prstGeom prst="rect">
                       <a:avLst/>
@@ -2812,103 +2753,70 @@
     <w:p>
       <w:pPr>
         <w:rPr>
-          <w:rFonts w:asciiTheme="minorEastAsia" w:hAnsiTheme="minorEastAsia" w:cs="宋体"/>
-          <w:kern w:val="0"/>
-          <w:sz w:val="24"/>
-          <w:lang w:bidi="ar"/>
-        </w:rPr>
-      </w:pPr>
-      <w:r>
-        <w:rPr>
-          <w:rFonts w:hint="eastAsia"/>
-          <w:sz w:val="24"/>
+          <w:rFonts w:ascii="微软雅黑" w:eastAsia="微软雅黑" w:hAnsi="微软雅黑"/>
+          <w:color w:val="4D4D4D"/>
+          <w:shd w:val="clear" w:color="auto" w:fill="FFFFFF"/>
+        </w:rPr>
+      </w:pPr>
+      <w:r>
+        <w:rPr>
+          <w:rFonts w:ascii="微软雅黑" w:eastAsia="微软雅黑" w:hAnsi="微软雅黑" w:hint="eastAsia"/>
+          <w:color w:val="4D4D4D"/>
+          <w:shd w:val="clear" w:color="auto" w:fill="FFFFFF"/>
         </w:rPr>
         <w:t>6</w:t>
       </w:r>
       <w:r>
         <w:rPr>
-          <w:sz w:val="24"/>
-        </w:rPr>
-        <w:t>.3</w:t>
-      </w:r>
-      <w:r>
-        <w:rPr>
-          <w:rFonts w:asciiTheme="minorEastAsia" w:hAnsiTheme="minorEastAsia" w:cs="宋体" w:hint="eastAsia"/>
-          <w:kern w:val="0"/>
-          <w:sz w:val="24"/>
-          <w:lang w:bidi="ar"/>
-        </w:rPr>
-        <w:t>运行jar包</w:t>
-      </w:r>
-    </w:p>
-    <w:p>
-      <w:pPr>
-        <w:rPr>
-          <w:rFonts w:asciiTheme="minorEastAsia" w:hAnsiTheme="minorEastAsia" w:cs="宋体"/>
-          <w:kern w:val="0"/>
-          <w:sz w:val="24"/>
-          <w:lang w:bidi="ar"/>
-        </w:rPr>
-      </w:pPr>
-      <w:r>
-        <w:rPr>
-          <w:rFonts w:asciiTheme="minorEastAsia" w:hAnsiTheme="minorEastAsia" w:hint="eastAsia"/>
-          <w:noProof/>
-          <w:sz w:val="24"/>
-        </w:rPr>
-        <w:t>net</w:t>
-      </w:r>
-      <w:r>
-        <w:rPr>
-          <w:rFonts w:asciiTheme="minorEastAsia" w:hAnsiTheme="minorEastAsia"/>
-          <w:noProof/>
-          <w:sz w:val="24"/>
-        </w:rPr>
-        <w:t>stat -anp|grep 8080</w:t>
-      </w:r>
-      <w:r>
-        <w:rPr>
-          <w:rFonts w:asciiTheme="minorEastAsia" w:hAnsiTheme="minorEastAsia" w:hint="eastAsia"/>
-          <w:noProof/>
-          <w:sz w:val="24"/>
-        </w:rPr>
-        <w:t>查看端口使用，如果被占用要k</w:t>
-      </w:r>
-      <w:r>
-        <w:rPr>
-          <w:rFonts w:asciiTheme="minorEastAsia" w:hAnsiTheme="minorEastAsia"/>
-          <w:noProof/>
-          <w:sz w:val="24"/>
-        </w:rPr>
-        <w:t>ill</w:t>
-      </w:r>
-      <w:r>
-        <w:rPr>
-          <w:rFonts w:asciiTheme="minorEastAsia" w:hAnsiTheme="minorEastAsia" w:hint="eastAsia"/>
-          <w:noProof/>
-          <w:sz w:val="24"/>
-        </w:rPr>
-        <w:t>掉</w:t>
-      </w:r>
-    </w:p>
-    <w:p>
-      <w:pPr>
-        <w:rPr>
-          <w:rFonts w:asciiTheme="minorEastAsia" w:hAnsiTheme="minorEastAsia" w:cs="宋体"/>
-          <w:kern w:val="0"/>
-          <w:sz w:val="24"/>
-          <w:lang w:bidi="ar"/>
-        </w:rPr>
-      </w:pPr>
-      <w:r>
-        <w:rPr>
-          <w:noProof/>
-        </w:rPr>
+          <w:rFonts w:ascii="微软雅黑" w:eastAsia="微软雅黑" w:hAnsi="微软雅黑"/>
+          <w:color w:val="4D4D4D"/>
+          <w:shd w:val="clear" w:color="auto" w:fill="FFFFFF"/>
+        </w:rPr>
+        <w:t>.2</w:t>
+      </w:r>
+      <w:r>
+        <w:rPr>
+          <w:rFonts w:ascii="微软雅黑" w:eastAsia="微软雅黑" w:hAnsi="微软雅黑" w:hint="eastAsia"/>
+          <w:color w:val="4D4D4D"/>
+          <w:shd w:val="clear" w:color="auto" w:fill="FFFFFF"/>
+        </w:rPr>
+        <w:t>使用m</w:t>
+      </w:r>
+      <w:r>
+        <w:rPr>
+          <w:rFonts w:ascii="微软雅黑" w:eastAsia="微软雅黑" w:hAnsi="微软雅黑"/>
+          <w:color w:val="4D4D4D"/>
+          <w:shd w:val="clear" w:color="auto" w:fill="FFFFFF"/>
+        </w:rPr>
+        <w:t>aven</w:t>
+      </w:r>
+      <w:r>
+        <w:rPr>
+          <w:rFonts w:ascii="微软雅黑" w:eastAsia="微软雅黑" w:hAnsi="微软雅黑" w:hint="eastAsia"/>
+          <w:color w:val="4D4D4D"/>
+          <w:shd w:val="clear" w:color="auto" w:fill="FFFFFF"/>
+        </w:rPr>
+        <w:t>打包，并上传到服务器</w:t>
+      </w:r>
+    </w:p>
+    <w:p>
+      <w:pPr>
+        <w:rPr>
+          <w:rFonts w:ascii="微软雅黑" w:eastAsia="微软雅黑" w:hAnsi="微软雅黑"/>
+          <w:color w:val="4D4D4D"/>
+          <w:shd w:val="clear" w:color="auto" w:fill="FFFFFF"/>
+        </w:rPr>
+      </w:pPr>
+      <w:r>
+        <w:rPr>
+          <w:noProof/>
+        </w:rPr>
+        <w:lastRenderedPageBreak/>
         <w:drawing>
-          <wp:inline distT="0" distB="0" distL="0" distR="0" wp14:anchorId="406BB99A" wp14:editId="7E975CF2">
-            <wp:extent cx="2872740" cy="199035"/>
-            <wp:effectExtent l="0" t="0" r="3810" b="0"/>
-            <wp:docPr id="35" name="图片 35"/>
+          <wp:inline distT="0" distB="0" distL="0" distR="0" wp14:anchorId="01FA5C04" wp14:editId="0D80525B">
+            <wp:extent cx="2080260" cy="2926748"/>
+            <wp:effectExtent l="0" t="0" r="0" b="6985"/>
+            <wp:docPr id="30" name="图片 30"/>
             <wp:cNvGraphicFramePr>
               <a:graphicFrameLocks xmlns:a="http://schemas.openxmlformats.org/drawingml/2006/main" noChangeAspect="1"/>
             </wp:cNvGraphicFramePr>
@@ -2928,7 +2836,7 @@
                   <pic:spPr>
                     <a:xfrm>
                       <a:off x="0" y="0"/>
-                      <a:ext cx="3496503" cy="242252"/>
+                      <a:ext cx="2123048" cy="2986948"/>
                     </a:xfrm>
                     <a:prstGeom prst="rect">
                       <a:avLst/>
@@ -2940,25 +2848,21 @@
           </wp:inline>
         </w:drawing>
       </w:r>
-    </w:p>
-    <w:p>
-      <w:pPr>
-        <w:rPr>
-          <w:rFonts w:asciiTheme="minorEastAsia" w:hAnsiTheme="minorEastAsia" w:cs="宋体"/>
-          <w:kern w:val="0"/>
-          <w:sz w:val="24"/>
-          <w:lang w:bidi="ar"/>
-        </w:rPr>
-      </w:pPr>
+      <w:r>
+        <w:rPr>
+          <w:noProof/>
+        </w:rPr>
+        <w:t xml:space="preserve"> </w:t>
+      </w:r>
       <w:r>
         <w:rPr>
           <w:noProof/>
         </w:rPr>
         <w:drawing>
-          <wp:inline distT="0" distB="0" distL="0" distR="0" wp14:anchorId="0CD5C9ED" wp14:editId="00B04C76">
-            <wp:extent cx="2636748" cy="190517"/>
-            <wp:effectExtent l="0" t="0" r="0" b="0"/>
-            <wp:docPr id="33" name="图片 33"/>
+          <wp:inline distT="0" distB="0" distL="0" distR="0" wp14:anchorId="0AF04218" wp14:editId="3E24497E">
+            <wp:extent cx="3444538" cy="281964"/>
+            <wp:effectExtent l="0" t="0" r="3810" b="3810"/>
+            <wp:docPr id="31" name="图片 31"/>
             <wp:cNvGraphicFramePr>
               <a:graphicFrameLocks xmlns:a="http://schemas.openxmlformats.org/drawingml/2006/main" noChangeAspect="1"/>
             </wp:cNvGraphicFramePr>
@@ -2978,7 +2882,7 @@
                   <pic:spPr>
                     <a:xfrm>
                       <a:off x="0" y="0"/>
-                      <a:ext cx="2636748" cy="190517"/>
+                      <a:ext cx="3444538" cy="281964"/>
                     </a:xfrm>
                     <a:prstGeom prst="rect">
                       <a:avLst/>
@@ -3002,17 +2906,84 @@
       </w:pPr>
       <w:r>
         <w:rPr>
+          <w:rFonts w:hint="eastAsia"/>
+          <w:sz w:val="24"/>
+        </w:rPr>
+        <w:t>6</w:t>
+      </w:r>
+      <w:r>
+        <w:rPr>
+          <w:sz w:val="24"/>
+        </w:rPr>
+        <w:t>.3</w:t>
+      </w:r>
+      <w:r>
+        <w:rPr>
+          <w:rFonts w:asciiTheme="minorEastAsia" w:hAnsiTheme="minorEastAsia" w:cs="宋体" w:hint="eastAsia"/>
+          <w:kern w:val="0"/>
+          <w:sz w:val="24"/>
+          <w:lang w:bidi="ar"/>
+        </w:rPr>
+        <w:t>运行jar包</w:t>
+      </w:r>
+    </w:p>
+    <w:p>
+      <w:pPr>
+        <w:rPr>
+          <w:rFonts w:asciiTheme="minorEastAsia" w:hAnsiTheme="minorEastAsia" w:cs="宋体"/>
+          <w:kern w:val="0"/>
+          <w:sz w:val="24"/>
+          <w:lang w:bidi="ar"/>
+        </w:rPr>
+      </w:pPr>
+      <w:r>
+        <w:rPr>
           <w:rFonts w:asciiTheme="minorEastAsia" w:hAnsiTheme="minorEastAsia" w:hint="eastAsia"/>
-          <w:sz w:val="24"/>
-          <w:shd w:val="clear" w:color="auto" w:fill="FFFFFF"/>
-        </w:rPr>
-        <w:t>让程序一直在后端运行</w:t>
-      </w:r>
-    </w:p>
-    <w:p>
-      <w:pPr>
-        <w:rPr>
-          <w:sz w:val="24"/>
+          <w:noProof/>
+          <w:sz w:val="24"/>
+        </w:rPr>
+        <w:t>net</w:t>
+      </w:r>
+      <w:r>
+        <w:rPr>
+          <w:rFonts w:asciiTheme="minorEastAsia" w:hAnsiTheme="minorEastAsia"/>
+          <w:noProof/>
+          <w:sz w:val="24"/>
+        </w:rPr>
+        <w:t>stat -anp|grep 8080</w:t>
+      </w:r>
+      <w:r>
+        <w:rPr>
+          <w:rFonts w:asciiTheme="minorEastAsia" w:hAnsiTheme="minorEastAsia" w:hint="eastAsia"/>
+          <w:noProof/>
+          <w:sz w:val="24"/>
+        </w:rPr>
+        <w:t>查看端口使用，如果被占用要k</w:t>
+      </w:r>
+      <w:r>
+        <w:rPr>
+          <w:rFonts w:asciiTheme="minorEastAsia" w:hAnsiTheme="minorEastAsia"/>
+          <w:noProof/>
+          <w:sz w:val="24"/>
+        </w:rPr>
+        <w:t>ill</w:t>
+      </w:r>
+      <w:r>
+        <w:rPr>
+          <w:rFonts w:asciiTheme="minorEastAsia" w:hAnsiTheme="minorEastAsia" w:hint="eastAsia"/>
+          <w:noProof/>
+          <w:sz w:val="24"/>
+        </w:rPr>
+        <w:t>掉</w:t>
+      </w:r>
+    </w:p>
+    <w:p>
+      <w:pPr>
+        <w:rPr>
+          <w:rFonts w:asciiTheme="minorEastAsia" w:hAnsiTheme="minorEastAsia" w:cs="宋体"/>
+          <w:kern w:val="0"/>
+          <w:sz w:val="24"/>
+          <w:lang w:bidi="ar"/>
         </w:rPr>
       </w:pPr>
       <w:r>
@@ -3020,10 +2991,10 @@
           <w:noProof/>
         </w:rPr>
         <w:drawing>
-          <wp:inline distT="0" distB="0" distL="0" distR="0" wp14:anchorId="7394AC0D" wp14:editId="29996F74">
-            <wp:extent cx="4000847" cy="137172"/>
-            <wp:effectExtent l="0" t="0" r="0" b="0"/>
-            <wp:docPr id="32" name="图片 32"/>
+          <wp:inline distT="0" distB="0" distL="0" distR="0" wp14:anchorId="406BB99A" wp14:editId="7E975CF2">
+            <wp:extent cx="2872740" cy="199035"/>
+            <wp:effectExtent l="0" t="0" r="3810" b="0"/>
+            <wp:docPr id="35" name="图片 35"/>
             <wp:cNvGraphicFramePr>
               <a:graphicFrameLocks xmlns:a="http://schemas.openxmlformats.org/drawingml/2006/main" noChangeAspect="1"/>
             </wp:cNvGraphicFramePr>
@@ -3043,7 +3014,7 @@
                   <pic:spPr>
                     <a:xfrm>
                       <a:off x="0" y="0"/>
-                      <a:ext cx="4000847" cy="137172"/>
+                      <a:ext cx="3496503" cy="242252"/>
                     </a:xfrm>
                     <a:prstGeom prst="rect">
                       <a:avLst/>
@@ -3058,75 +3029,11 @@
     </w:p>
     <w:p>
       <w:pPr>
-        <w:pStyle w:val="2"/>
-      </w:pPr>
-      <w:r>
-        <w:rPr>
-          <w:rFonts w:ascii="微软雅黑" w:eastAsia="微软雅黑" w:hAnsi="微软雅黑" w:hint="eastAsia"/>
-          <w:color w:val="4F4F4F"/>
-        </w:rPr>
-        <w:t>7</w:t>
-      </w:r>
-      <w:r>
-        <w:rPr>
-          <w:rFonts w:ascii="微软雅黑" w:eastAsia="微软雅黑" w:hAnsi="微软雅黑"/>
-          <w:color w:val="4F4F4F"/>
-        </w:rPr>
-        <w:t>.vue</w:t>
-      </w:r>
-      <w:r>
-        <w:rPr>
-          <w:rFonts w:ascii="微软雅黑" w:eastAsia="微软雅黑" w:hAnsi="微软雅黑" w:hint="eastAsia"/>
-          <w:color w:val="4F4F4F"/>
-        </w:rPr>
-        <w:t>打包部署到n</w:t>
-      </w:r>
-      <w:r>
-        <w:rPr>
-          <w:rFonts w:ascii="微软雅黑" w:eastAsia="微软雅黑" w:hAnsi="微软雅黑"/>
-          <w:color w:val="4F4F4F"/>
-        </w:rPr>
-        <w:t>ginx</w:t>
-      </w:r>
-    </w:p>
-    <w:p>
-      <w:pPr>
-        <w:rPr>
-          <w:sz w:val="24"/>
-        </w:rPr>
-      </w:pPr>
-      <w:r>
-        <w:rPr>
-          <w:rFonts w:hint="eastAsia"/>
-          <w:sz w:val="24"/>
-        </w:rPr>
-        <w:t>7</w:t>
-      </w:r>
-      <w:r>
-        <w:rPr>
-          <w:sz w:val="24"/>
-        </w:rPr>
-        <w:t>.1</w:t>
-      </w:r>
-      <w:r>
-        <w:rPr>
-          <w:rFonts w:hint="eastAsia"/>
-          <w:sz w:val="24"/>
-        </w:rPr>
-        <w:t>安装</w:t>
-      </w:r>
-      <w:r>
-        <w:rPr>
-          <w:rFonts w:hint="eastAsia"/>
-          <w:sz w:val="24"/>
-        </w:rPr>
-        <w:t>nginx</w:t>
-      </w:r>
-    </w:p>
-    <w:p>
-      <w:pPr>
-        <w:rPr>
-          <w:sz w:val="24"/>
+        <w:rPr>
+          <w:rFonts w:asciiTheme="minorEastAsia" w:hAnsiTheme="minorEastAsia" w:cs="宋体"/>
+          <w:kern w:val="0"/>
+          <w:sz w:val="24"/>
+          <w:lang w:bidi="ar"/>
         </w:rPr>
       </w:pPr>
       <w:r>
@@ -3134,10 +3041,10 @@
           <w:noProof/>
         </w:rPr>
         <w:drawing>
-          <wp:inline distT="0" distB="0" distL="0" distR="0" wp14:anchorId="31DEC18B" wp14:editId="0D30A844">
-            <wp:extent cx="5274310" cy="128905"/>
-            <wp:effectExtent l="0" t="0" r="2540" b="4445"/>
-            <wp:docPr id="38" name="图片 38"/>
+          <wp:inline distT="0" distB="0" distL="0" distR="0" wp14:anchorId="0CD5C9ED" wp14:editId="00B04C76">
+            <wp:extent cx="2636748" cy="190517"/>
+            <wp:effectExtent l="0" t="0" r="0" b="0"/>
+            <wp:docPr id="33" name="图片 33"/>
             <wp:cNvGraphicFramePr>
               <a:graphicFrameLocks xmlns:a="http://schemas.openxmlformats.org/drawingml/2006/main" noChangeAspect="1"/>
             </wp:cNvGraphicFramePr>
@@ -3157,7 +3064,7 @@
                   <pic:spPr>
                     <a:xfrm>
                       <a:off x="0" y="0"/>
-                      <a:ext cx="5274310" cy="128905"/>
+                      <a:ext cx="2636748" cy="190517"/>
                     </a:xfrm>
                     <a:prstGeom prst="rect">
                       <a:avLst/>
@@ -3173,6 +3080,24 @@
     <w:p>
       <w:pPr>
         <w:rPr>
+          <w:rFonts w:asciiTheme="minorEastAsia" w:hAnsiTheme="minorEastAsia" w:cs="宋体"/>
+          <w:kern w:val="0"/>
+          <w:sz w:val="24"/>
+          <w:lang w:bidi="ar"/>
+        </w:rPr>
+      </w:pPr>
+      <w:r>
+        <w:rPr>
+          <w:rFonts w:asciiTheme="minorEastAsia" w:hAnsiTheme="minorEastAsia" w:hint="eastAsia"/>
+          <w:sz w:val="24"/>
+          <w:shd w:val="clear" w:color="auto" w:fill="FFFFFF"/>
+        </w:rPr>
+        <w:t>让程序一直在后端运行</w:t>
+      </w:r>
+    </w:p>
+    <w:p>
+      <w:pPr>
+        <w:rPr>
           <w:sz w:val="24"/>
         </w:rPr>
       </w:pPr>
@@ -3181,10 +3106,10 @@
           <w:noProof/>
         </w:rPr>
         <w:drawing>
-          <wp:inline distT="0" distB="0" distL="0" distR="0" wp14:anchorId="1AEB88BF" wp14:editId="58E9D337">
-            <wp:extent cx="1455546" cy="182896"/>
-            <wp:effectExtent l="0" t="0" r="0" b="7620"/>
-            <wp:docPr id="39" name="图片 39"/>
+          <wp:inline distT="0" distB="0" distL="0" distR="0" wp14:anchorId="7394AC0D" wp14:editId="29996F74">
+            <wp:extent cx="4000847" cy="137172"/>
+            <wp:effectExtent l="0" t="0" r="0" b="0"/>
+            <wp:docPr id="32" name="图片 32"/>
             <wp:cNvGraphicFramePr>
               <a:graphicFrameLocks xmlns:a="http://schemas.openxmlformats.org/drawingml/2006/main" noChangeAspect="1"/>
             </wp:cNvGraphicFramePr>
@@ -3204,7 +3129,7 @@
                   <pic:spPr>
                     <a:xfrm>
                       <a:off x="0" y="0"/>
-                      <a:ext cx="1455546" cy="182896"/>
+                      <a:ext cx="4000847" cy="137172"/>
                     </a:xfrm>
                     <a:prstGeom prst="rect">
                       <a:avLst/>
@@ -3219,10 +3144,63 @@
     </w:p>
     <w:p>
       <w:pPr>
-        <w:rPr>
-          <w:sz w:val="24"/>
-        </w:rPr>
-      </w:pPr>
+        <w:pStyle w:val="2"/>
+      </w:pPr>
+      <w:r>
+        <w:rPr>
+          <w:rFonts w:ascii="微软雅黑" w:eastAsia="微软雅黑" w:hAnsi="微软雅黑" w:hint="eastAsia"/>
+          <w:color w:val="4F4F4F"/>
+        </w:rPr>
+        <w:t>7</w:t>
+      </w:r>
+      <w:r>
+        <w:rPr>
+          <w:rFonts w:ascii="微软雅黑" w:eastAsia="微软雅黑" w:hAnsi="微软雅黑"/>
+          <w:color w:val="4F4F4F"/>
+        </w:rPr>
+        <w:t>.vue</w:t>
+      </w:r>
+      <w:r>
+        <w:rPr>
+          <w:rFonts w:ascii="微软雅黑" w:eastAsia="微软雅黑" w:hAnsi="微软雅黑" w:hint="eastAsia"/>
+          <w:color w:val="4F4F4F"/>
+        </w:rPr>
+        <w:t>打包部署到n</w:t>
+      </w:r>
+      <w:r>
+        <w:rPr>
+          <w:rFonts w:ascii="微软雅黑" w:eastAsia="微软雅黑" w:hAnsi="微软雅黑"/>
+          <w:color w:val="4F4F4F"/>
+        </w:rPr>
+        <w:t>ginx</w:t>
+      </w:r>
+    </w:p>
+    <w:p>
+      <w:pPr>
+        <w:rPr>
+          <w:sz w:val="24"/>
+        </w:rPr>
+      </w:pPr>
+      <w:r>
+        <w:rPr>
+          <w:rFonts w:hint="eastAsia"/>
+          <w:sz w:val="24"/>
+        </w:rPr>
+        <w:t>7</w:t>
+      </w:r>
+      <w:r>
+        <w:rPr>
+          <w:sz w:val="24"/>
+        </w:rPr>
+        <w:t>.1</w:t>
+      </w:r>
+      <w:r>
+        <w:rPr>
+          <w:rFonts w:hint="eastAsia"/>
+          <w:sz w:val="24"/>
+        </w:rPr>
+        <w:t>安装</w:t>
+      </w:r>
       <w:r>
         <w:rPr>
           <w:rFonts w:hint="eastAsia"/>
@@ -3230,141 +3208,6 @@
         </w:rPr>
         <w:t>nginx</w:t>
       </w:r>
-      <w:r>
-        <w:rPr>
-          <w:rFonts w:hint="eastAsia"/>
-          <w:sz w:val="24"/>
-        </w:rPr>
-        <w:t>常用命令：</w:t>
-      </w:r>
-    </w:p>
-    <w:p>
-      <w:pPr>
-        <w:rPr>
-          <w:sz w:val="24"/>
-        </w:rPr>
-      </w:pPr>
-      <w:r>
-        <w:rPr>
-          <w:rFonts w:hint="eastAsia"/>
-          <w:sz w:val="24"/>
-        </w:rPr>
-        <w:t>启动</w:t>
-      </w:r>
-      <w:r>
-        <w:rPr>
-          <w:rFonts w:hint="eastAsia"/>
-          <w:sz w:val="24"/>
-        </w:rPr>
-        <w:t>n</w:t>
-      </w:r>
-      <w:r>
-        <w:rPr>
-          <w:sz w:val="24"/>
-        </w:rPr>
-        <w:t xml:space="preserve">ginx  </w:t>
-      </w:r>
-      <w:r>
-        <w:rPr>
-          <w:rFonts w:hint="eastAsia"/>
-          <w:sz w:val="24"/>
-        </w:rPr>
-        <w:t>检查配置</w:t>
-      </w:r>
-      <w:r>
-        <w:rPr>
-          <w:rFonts w:hint="eastAsia"/>
-          <w:sz w:val="24"/>
-        </w:rPr>
-        <w:t>n</w:t>
-      </w:r>
-      <w:r>
-        <w:rPr>
-          <w:sz w:val="24"/>
-        </w:rPr>
-        <w:t xml:space="preserve">ginx -t  </w:t>
-      </w:r>
-      <w:r>
-        <w:rPr>
-          <w:rFonts w:hint="eastAsia"/>
-          <w:sz w:val="24"/>
-        </w:rPr>
-        <w:t>重新加载</w:t>
-      </w:r>
-      <w:r>
-        <w:rPr>
-          <w:rFonts w:hint="eastAsia"/>
-          <w:sz w:val="24"/>
-        </w:rPr>
-        <w:t>n</w:t>
-      </w:r>
-      <w:r>
-        <w:rPr>
-          <w:sz w:val="24"/>
-        </w:rPr>
-        <w:t xml:space="preserve">ginx -s reload  </w:t>
-      </w:r>
-      <w:r>
-        <w:rPr>
-          <w:rFonts w:hint="eastAsia"/>
-          <w:sz w:val="24"/>
-        </w:rPr>
-        <w:t>停止</w:t>
-      </w:r>
-      <w:r>
-        <w:rPr>
-          <w:rFonts w:hint="eastAsia"/>
-          <w:sz w:val="24"/>
-        </w:rPr>
-        <w:t>n</w:t>
-      </w:r>
-      <w:r>
-        <w:rPr>
-          <w:sz w:val="24"/>
-        </w:rPr>
-        <w:t>ginx -s stop</w:t>
-      </w:r>
-    </w:p>
-    <w:p>
-      <w:pPr>
-        <w:rPr>
-          <w:sz w:val="24"/>
-        </w:rPr>
-      </w:pPr>
-      <w:r>
-        <w:rPr>
-          <w:rFonts w:hint="eastAsia"/>
-          <w:noProof/>
-        </w:rPr>
-        <w:t>7</w:t>
-      </w:r>
-      <w:r>
-        <w:rPr>
-          <w:noProof/>
-        </w:rPr>
-        <w:t>.2</w:t>
-      </w:r>
-      <w:r>
-        <w:rPr>
-          <w:rFonts w:hint="eastAsia"/>
-          <w:noProof/>
-        </w:rPr>
-        <w:t>修改配置文件，在</w:t>
-      </w:r>
-      <w:r>
-        <w:rPr>
-          <w:rFonts w:hint="eastAsia"/>
-          <w:noProof/>
-        </w:rPr>
-        <w:t>http</w:t>
-      </w:r>
-      <w:r>
-        <w:rPr>
-          <w:rFonts w:hint="eastAsia"/>
-          <w:noProof/>
-        </w:rPr>
-        <w:t>里面添加</w:t>
-      </w:r>
     </w:p>
     <w:p>
       <w:pPr>
@@ -3377,10 +3220,10 @@
           <w:noProof/>
         </w:rPr>
         <w:drawing>
-          <wp:inline distT="0" distB="0" distL="0" distR="0" wp14:anchorId="30190AA2" wp14:editId="4BB9BABF">
-            <wp:extent cx="1767993" cy="167655"/>
-            <wp:effectExtent l="0" t="0" r="3810" b="3810"/>
-            <wp:docPr id="44" name="图片 44"/>
+          <wp:inline distT="0" distB="0" distL="0" distR="0" wp14:anchorId="31DEC18B" wp14:editId="0D30A844">
+            <wp:extent cx="5274310" cy="128905"/>
+            <wp:effectExtent l="0" t="0" r="2540" b="4445"/>
+            <wp:docPr id="38" name="图片 38"/>
             <wp:cNvGraphicFramePr>
               <a:graphicFrameLocks xmlns:a="http://schemas.openxmlformats.org/drawingml/2006/main" noChangeAspect="1"/>
             </wp:cNvGraphicFramePr>
@@ -3400,7 +3243,7 @@
                   <pic:spPr>
                     <a:xfrm>
                       <a:off x="0" y="0"/>
-                      <a:ext cx="1767993" cy="167655"/>
+                      <a:ext cx="5274310" cy="128905"/>
                     </a:xfrm>
                     <a:prstGeom prst="rect">
                       <a:avLst/>
@@ -3423,12 +3266,11 @@
         <w:rPr>
           <w:noProof/>
         </w:rPr>
-        <w:lastRenderedPageBreak/>
         <w:drawing>
-          <wp:inline distT="0" distB="0" distL="0" distR="0" wp14:anchorId="17E6ADA3" wp14:editId="1A2DE55B">
-            <wp:extent cx="3185436" cy="1928027"/>
-            <wp:effectExtent l="0" t="0" r="0" b="0"/>
-            <wp:docPr id="43" name="图片 43"/>
+          <wp:inline distT="0" distB="0" distL="0" distR="0" wp14:anchorId="1AEB88BF" wp14:editId="58E9D337">
+            <wp:extent cx="1455546" cy="182896"/>
+            <wp:effectExtent l="0" t="0" r="0" b="7620"/>
+            <wp:docPr id="39" name="图片 39"/>
             <wp:cNvGraphicFramePr>
               <a:graphicFrameLocks xmlns:a="http://schemas.openxmlformats.org/drawingml/2006/main" noChangeAspect="1"/>
             </wp:cNvGraphicFramePr>
@@ -3448,7 +3290,7 @@
                   <pic:spPr>
                     <a:xfrm>
                       <a:off x="0" y="0"/>
-                      <a:ext cx="3185436" cy="1928027"/>
+                      <a:ext cx="1455546" cy="182896"/>
                     </a:xfrm>
                     <a:prstGeom prst="rect">
                       <a:avLst/>
@@ -3472,67 +3314,142 @@
           <w:rFonts w:hint="eastAsia"/>
           <w:sz w:val="24"/>
         </w:rPr>
+        <w:t>nginx</w:t>
+      </w:r>
+      <w:r>
+        <w:rPr>
+          <w:rFonts w:hint="eastAsia"/>
+          <w:sz w:val="24"/>
+        </w:rPr>
+        <w:t>常用命令：</w:t>
+      </w:r>
+    </w:p>
+    <w:p>
+      <w:pPr>
+        <w:rPr>
+          <w:sz w:val="24"/>
+        </w:rPr>
+      </w:pPr>
+      <w:r>
+        <w:rPr>
+          <w:rFonts w:hint="eastAsia"/>
+          <w:sz w:val="24"/>
+        </w:rPr>
+        <w:t>启动</w:t>
+      </w:r>
+      <w:r>
+        <w:rPr>
+          <w:rFonts w:hint="eastAsia"/>
+          <w:sz w:val="24"/>
+        </w:rPr>
+        <w:t>n</w:t>
+      </w:r>
+      <w:r>
+        <w:rPr>
+          <w:sz w:val="24"/>
+        </w:rPr>
+        <w:t xml:space="preserve">ginx  </w:t>
+      </w:r>
+      <w:r>
+        <w:rPr>
+          <w:rFonts w:hint="eastAsia"/>
+          <w:sz w:val="24"/>
+        </w:rPr>
+        <w:t>检查配置</w:t>
+      </w:r>
+      <w:r>
+        <w:rPr>
+          <w:rFonts w:hint="eastAsia"/>
+          <w:sz w:val="24"/>
+        </w:rPr>
+        <w:t>n</w:t>
+      </w:r>
+      <w:r>
+        <w:rPr>
+          <w:sz w:val="24"/>
+        </w:rPr>
+        <w:t xml:space="preserve">ginx -t  </w:t>
+      </w:r>
+      <w:r>
+        <w:rPr>
+          <w:rFonts w:hint="eastAsia"/>
+          <w:sz w:val="24"/>
+        </w:rPr>
+        <w:t>重新加载</w:t>
+      </w:r>
+      <w:r>
+        <w:rPr>
+          <w:rFonts w:hint="eastAsia"/>
+          <w:sz w:val="24"/>
+        </w:rPr>
+        <w:t>n</w:t>
+      </w:r>
+      <w:r>
+        <w:rPr>
+          <w:sz w:val="24"/>
+        </w:rPr>
+        <w:t xml:space="preserve">ginx -s reload  </w:t>
+      </w:r>
+      <w:r>
+        <w:rPr>
+          <w:rFonts w:hint="eastAsia"/>
+          <w:sz w:val="24"/>
+        </w:rPr>
+        <w:t>停止</w:t>
+      </w:r>
+      <w:r>
+        <w:rPr>
+          <w:rFonts w:hint="eastAsia"/>
+          <w:sz w:val="24"/>
+        </w:rPr>
+        <w:t>n</w:t>
+      </w:r>
+      <w:r>
+        <w:rPr>
+          <w:sz w:val="24"/>
+        </w:rPr>
+        <w:t>ginx -s stop</w:t>
+      </w:r>
+    </w:p>
+    <w:p>
+      <w:pPr>
+        <w:rPr>
+          <w:sz w:val="24"/>
+        </w:rPr>
+      </w:pPr>
+      <w:r>
+        <w:rPr>
+          <w:rFonts w:hint="eastAsia"/>
+          <w:noProof/>
+        </w:rPr>
         <w:t>7</w:t>
       </w:r>
       <w:r>
         <w:rPr>
-          <w:sz w:val="24"/>
-        </w:rPr>
-        <w:t>.3</w:t>
-      </w:r>
-      <w:r>
-        <w:rPr>
-          <w:rFonts w:hint="eastAsia"/>
-          <w:sz w:val="24"/>
-        </w:rPr>
-        <w:t>修改前端端口和</w:t>
-      </w:r>
-      <w:r>
-        <w:rPr>
-          <w:rFonts w:hint="eastAsia"/>
-          <w:sz w:val="24"/>
-        </w:rPr>
-        <w:t>u</w:t>
-      </w:r>
-      <w:r>
-        <w:rPr>
-          <w:sz w:val="24"/>
-        </w:rPr>
-        <w:t>rl</w:t>
-      </w:r>
-      <w:r>
-        <w:rPr>
-          <w:rFonts w:hint="eastAsia"/>
-          <w:sz w:val="24"/>
-        </w:rPr>
-        <w:t>等，然后用</w:t>
-      </w:r>
-      <w:r>
-        <w:rPr>
-          <w:rFonts w:hint="eastAsia"/>
-          <w:sz w:val="24"/>
-        </w:rPr>
-        <w:t>n</w:t>
-      </w:r>
-      <w:r>
-        <w:rPr>
-          <w:sz w:val="24"/>
-        </w:rPr>
-        <w:t>pm run build</w:t>
-      </w:r>
-      <w:r>
-        <w:rPr>
-          <w:rFonts w:hint="eastAsia"/>
-          <w:sz w:val="24"/>
-        </w:rPr>
-        <w:t>打包到</w:t>
-      </w:r>
-      <w:r>
-        <w:rPr>
-          <w:rFonts w:hint="eastAsia"/>
-          <w:sz w:val="24"/>
-        </w:rPr>
-        <w:t>dist</w:t>
+          <w:noProof/>
+        </w:rPr>
+        <w:t>.2</w:t>
+      </w:r>
+      <w:r>
+        <w:rPr>
+          <w:rFonts w:hint="eastAsia"/>
+          <w:noProof/>
+        </w:rPr>
+        <w:t>修改配置文件，在</w:t>
+      </w:r>
+      <w:r>
+        <w:rPr>
+          <w:rFonts w:hint="eastAsia"/>
+          <w:noProof/>
+        </w:rPr>
+        <w:t>http</w:t>
+      </w:r>
+      <w:r>
+        <w:rPr>
+          <w:rFonts w:hint="eastAsia"/>
+          <w:noProof/>
+        </w:rPr>
+        <w:t>里面添加</w:t>
       </w:r>
     </w:p>
     <w:p>
@@ -3546,10 +3463,10 @@
           <w:noProof/>
         </w:rPr>
         <w:drawing>
-          <wp:inline distT="0" distB="0" distL="0" distR="0" wp14:anchorId="1F614EB6" wp14:editId="73156219">
-            <wp:extent cx="4054191" cy="190517"/>
-            <wp:effectExtent l="0" t="0" r="3810" b="0"/>
-            <wp:docPr id="45" name="图片 45"/>
+          <wp:inline distT="0" distB="0" distL="0" distR="0" wp14:anchorId="30190AA2" wp14:editId="4BB9BABF">
+            <wp:extent cx="1767993" cy="167655"/>
+            <wp:effectExtent l="0" t="0" r="3810" b="3810"/>
+            <wp:docPr id="44" name="图片 44"/>
             <wp:cNvGraphicFramePr>
               <a:graphicFrameLocks xmlns:a="http://schemas.openxmlformats.org/drawingml/2006/main" noChangeAspect="1"/>
             </wp:cNvGraphicFramePr>
@@ -3569,7 +3486,7 @@
                   <pic:spPr>
                     <a:xfrm>
                       <a:off x="0" y="0"/>
-                      <a:ext cx="4054191" cy="190517"/>
+                      <a:ext cx="1767993" cy="167655"/>
                     </a:xfrm>
                     <a:prstGeom prst="rect">
                       <a:avLst/>
@@ -3593,10 +3510,10 @@
           <w:noProof/>
         </w:rPr>
         <w:drawing>
-          <wp:inline distT="0" distB="0" distL="0" distR="0" wp14:anchorId="3FE100BB" wp14:editId="35E5DA14">
-            <wp:extent cx="2659610" cy="1577477"/>
-            <wp:effectExtent l="0" t="0" r="7620" b="3810"/>
-            <wp:docPr id="46" name="图片 46"/>
+          <wp:inline distT="0" distB="0" distL="0" distR="0" wp14:anchorId="17E6ADA3" wp14:editId="1A2DE55B">
+            <wp:extent cx="3185436" cy="1928027"/>
+            <wp:effectExtent l="0" t="0" r="0" b="0"/>
+            <wp:docPr id="43" name="图片 43"/>
             <wp:cNvGraphicFramePr>
               <a:graphicFrameLocks xmlns:a="http://schemas.openxmlformats.org/drawingml/2006/main" noChangeAspect="1"/>
             </wp:cNvGraphicFramePr>
@@ -3616,7 +3533,7 @@
                   <pic:spPr>
                     <a:xfrm>
                       <a:off x="0" y="0"/>
-                      <a:ext cx="2659610" cy="1577477"/>
+                      <a:ext cx="3185436" cy="1928027"/>
                     </a:xfrm>
                     <a:prstGeom prst="rect">
                       <a:avLst/>
@@ -3640,30 +3557,85 @@
           <w:rFonts w:hint="eastAsia"/>
           <w:sz w:val="24"/>
         </w:rPr>
+        <w:lastRenderedPageBreak/>
         <w:t>7</w:t>
       </w:r>
       <w:r>
         <w:rPr>
           <w:sz w:val="24"/>
         </w:rPr>
-        <w:t xml:space="preserve">.4 </w:t>
-      </w:r>
-      <w:r>
-        <w:rPr>
-          <w:rFonts w:hint="eastAsia"/>
-          <w:sz w:val="24"/>
-        </w:rPr>
-        <w:t>压缩后</w:t>
-      </w:r>
+        <w:t>.3</w:t>
+      </w:r>
+      <w:r>
+        <w:rPr>
+          <w:rFonts w:hint="eastAsia"/>
+          <w:sz w:val="24"/>
+        </w:rPr>
+        <w:t>修改前端端口和</w:t>
+      </w:r>
+      <w:r>
+        <w:rPr>
+          <w:rFonts w:hint="eastAsia"/>
+          <w:sz w:val="24"/>
+        </w:rPr>
+        <w:t>u</w:t>
+      </w:r>
+      <w:r>
+        <w:rPr>
+          <w:sz w:val="24"/>
+        </w:rPr>
+        <w:t>rl</w:t>
+      </w:r>
+      <w:r>
+        <w:rPr>
+          <w:rFonts w:hint="eastAsia"/>
+          <w:sz w:val="24"/>
+        </w:rPr>
+        <w:t>等，然后用</w:t>
+      </w:r>
+      <w:r>
+        <w:rPr>
+          <w:rFonts w:hint="eastAsia"/>
+          <w:sz w:val="24"/>
+        </w:rPr>
+        <w:t>n</w:t>
+      </w:r>
+      <w:r>
+        <w:rPr>
+          <w:sz w:val="24"/>
+        </w:rPr>
+        <w:t>pm run build</w:t>
+      </w:r>
+      <w:r>
+        <w:rPr>
+          <w:rFonts w:hint="eastAsia"/>
+          <w:sz w:val="24"/>
+        </w:rPr>
+        <w:t>打包到</w:t>
+      </w:r>
+      <w:r>
+        <w:rPr>
+          <w:rFonts w:hint="eastAsia"/>
+          <w:sz w:val="24"/>
+        </w:rPr>
+        <w:t>dist</w:t>
+      </w:r>
+    </w:p>
+    <w:p>
+      <w:pPr>
+        <w:rPr>
+          <w:sz w:val="24"/>
+        </w:rPr>
+      </w:pPr>
       <w:r>
         <w:rPr>
           <w:noProof/>
         </w:rPr>
         <w:drawing>
-          <wp:inline distT="0" distB="0" distL="0" distR="0" wp14:anchorId="5D1AA012" wp14:editId="617BAD93">
-            <wp:extent cx="640135" cy="175275"/>
-            <wp:effectExtent l="0" t="0" r="7620" b="0"/>
-            <wp:docPr id="48" name="图片 48"/>
+          <wp:inline distT="0" distB="0" distL="0" distR="0" wp14:anchorId="1F614EB6" wp14:editId="73156219">
+            <wp:extent cx="4054191" cy="190517"/>
+            <wp:effectExtent l="0" t="0" r="3810" b="0"/>
+            <wp:docPr id="45" name="图片 45"/>
             <wp:cNvGraphicFramePr>
               <a:graphicFrameLocks xmlns:a="http://schemas.openxmlformats.org/drawingml/2006/main" noChangeAspect="1"/>
             </wp:cNvGraphicFramePr>
@@ -3683,7 +3655,7 @@
                   <pic:spPr>
                     <a:xfrm>
                       <a:off x="0" y="0"/>
-                      <a:ext cx="640135" cy="175275"/>
+                      <a:ext cx="4054191" cy="190517"/>
                     </a:xfrm>
                     <a:prstGeom prst="rect">
                       <a:avLst/>
@@ -3695,40 +3667,6 @@
           </wp:inline>
         </w:drawing>
       </w:r>
-      <w:r>
-        <w:rPr>
-          <w:rFonts w:hint="eastAsia"/>
-          <w:sz w:val="24"/>
-        </w:rPr>
-        <w:t>上传，需要安装</w:t>
-      </w:r>
-      <w:r>
-        <w:rPr>
-          <w:rFonts w:hint="eastAsia"/>
-          <w:sz w:val="24"/>
-        </w:rPr>
-        <w:t>r</w:t>
-      </w:r>
-      <w:r>
-        <w:rPr>
-          <w:sz w:val="24"/>
-        </w:rPr>
-        <w:t xml:space="preserve">ar </w:t>
-      </w:r>
-      <w:r>
-        <w:rPr>
-          <w:rFonts w:hint="eastAsia"/>
-          <w:sz w:val="24"/>
-        </w:rPr>
-        <w:t>linux</w:t>
-      </w:r>
-      <w:r>
-        <w:rPr>
-          <w:rFonts w:hint="eastAsia"/>
-          <w:sz w:val="24"/>
-        </w:rPr>
-        <w:t>版解压工具</w:t>
-      </w:r>
     </w:p>
     <w:p>
       <w:pPr>
@@ -3741,10 +3679,10 @@
           <w:noProof/>
         </w:rPr>
         <w:drawing>
-          <wp:inline distT="0" distB="0" distL="0" distR="0" wp14:anchorId="5AA66103" wp14:editId="3BE4A01C">
-            <wp:extent cx="3924640" cy="144793"/>
-            <wp:effectExtent l="0" t="0" r="0" b="7620"/>
-            <wp:docPr id="42" name="图片 42"/>
+          <wp:inline distT="0" distB="0" distL="0" distR="0" wp14:anchorId="3FE100BB" wp14:editId="35E5DA14">
+            <wp:extent cx="2659610" cy="1577477"/>
+            <wp:effectExtent l="0" t="0" r="7620" b="3810"/>
+            <wp:docPr id="46" name="图片 46"/>
             <wp:cNvGraphicFramePr>
               <a:graphicFrameLocks xmlns:a="http://schemas.openxmlformats.org/drawingml/2006/main" noChangeAspect="1"/>
             </wp:cNvGraphicFramePr>
@@ -3764,7 +3702,7 @@
                   <pic:spPr>
                     <a:xfrm>
                       <a:off x="0" y="0"/>
-                      <a:ext cx="3924640" cy="144793"/>
+                      <a:ext cx="2659610" cy="1577477"/>
                     </a:xfrm>
                     <a:prstGeom prst="rect">
                       <a:avLst/>
@@ -3785,13 +3723,33 @@
       </w:pPr>
       <w:r>
         <w:rPr>
+          <w:rFonts w:hint="eastAsia"/>
+          <w:sz w:val="24"/>
+        </w:rPr>
+        <w:t>7</w:t>
+      </w:r>
+      <w:r>
+        <w:rPr>
+          <w:sz w:val="24"/>
+        </w:rPr>
+        <w:t xml:space="preserve">.4 </w:t>
+      </w:r>
+      <w:r>
+        <w:rPr>
+          <w:rFonts w:hint="eastAsia"/>
+          <w:sz w:val="24"/>
+        </w:rPr>
+        <w:t>压缩后</w:t>
+      </w:r>
+      <w:r>
+        <w:rPr>
           <w:noProof/>
         </w:rPr>
         <w:drawing>
-          <wp:inline distT="0" distB="0" distL="0" distR="0" wp14:anchorId="0EC69E73" wp14:editId="74B961D7">
-            <wp:extent cx="1028789" cy="152413"/>
-            <wp:effectExtent l="0" t="0" r="0" b="0"/>
-            <wp:docPr id="49" name="图片 49"/>
+          <wp:inline distT="0" distB="0" distL="0" distR="0" wp14:anchorId="5D1AA012" wp14:editId="617BAD93">
+            <wp:extent cx="640135" cy="175275"/>
+            <wp:effectExtent l="0" t="0" r="7620" b="0"/>
+            <wp:docPr id="48" name="图片 48"/>
             <wp:cNvGraphicFramePr>
               <a:graphicFrameLocks xmlns:a="http://schemas.openxmlformats.org/drawingml/2006/main" noChangeAspect="1"/>
             </wp:cNvGraphicFramePr>
@@ -3811,7 +3769,7 @@
                   <pic:spPr>
                     <a:xfrm>
                       <a:off x="0" y="0"/>
-                      <a:ext cx="1028789" cy="152413"/>
+                      <a:ext cx="640135" cy="175275"/>
                     </a:xfrm>
                     <a:prstGeom prst="rect">
                       <a:avLst/>
@@ -3828,65 +3786,51 @@
           <w:rFonts w:hint="eastAsia"/>
           <w:sz w:val="24"/>
         </w:rPr>
-        <w:t>解压后放到</w:t>
-      </w:r>
-      <w:r>
-        <w:rPr>
-          <w:rFonts w:hint="eastAsia"/>
-          <w:sz w:val="24"/>
-        </w:rPr>
-        <w:t>n</w:t>
-      </w:r>
-      <w:r>
-        <w:rPr>
-          <w:sz w:val="24"/>
-        </w:rPr>
-        <w:t>ginx</w:t>
-      </w:r>
-      <w:r>
-        <w:rPr>
-          <w:rFonts w:hint="eastAsia"/>
-          <w:sz w:val="24"/>
-        </w:rPr>
-        <w:t>的配置目录</w:t>
-      </w:r>
-      <w:r>
-        <w:rPr>
-          <w:rFonts w:hint="eastAsia"/>
-          <w:sz w:val="24"/>
-        </w:rPr>
-        <w:t>/</w:t>
-      </w:r>
-      <w:r>
-        <w:rPr>
-          <w:sz w:val="24"/>
-        </w:rPr>
-        <w:t>home</w:t>
-      </w:r>
-      <w:r>
-        <w:rPr>
-          <w:rFonts w:hint="eastAsia"/>
-          <w:sz w:val="24"/>
-        </w:rPr>
-        <w:t>下</w:t>
-      </w:r>
-    </w:p>
-    <w:p>
-      <w:pPr>
-        <w:rPr>
-          <w:rFonts w:hint="eastAsia"/>
-          <w:sz w:val="24"/>
-        </w:rPr>
-      </w:pPr>
-      <w:r>
-        <w:rPr>
-          <w:sz w:val="24"/>
+        <w:t>上传，需要安装</w:t>
+      </w:r>
+      <w:r>
+        <w:rPr>
+          <w:rFonts w:hint="eastAsia"/>
+          <w:sz w:val="24"/>
+        </w:rPr>
+        <w:t>r</w:t>
+      </w:r>
+      <w:r>
+        <w:rPr>
+          <w:sz w:val="24"/>
+        </w:rPr>
+        <w:t xml:space="preserve">ar </w:t>
+      </w:r>
+      <w:r>
+        <w:rPr>
+          <w:rFonts w:hint="eastAsia"/>
+          <w:sz w:val="24"/>
+        </w:rPr>
+        <w:t>linux</w:t>
+      </w:r>
+      <w:r>
+        <w:rPr>
+          <w:rFonts w:hint="eastAsia"/>
+          <w:sz w:val="24"/>
+        </w:rPr>
+        <w:t>版解压工具</w:t>
+      </w:r>
+    </w:p>
+    <w:p>
+      <w:pPr>
+        <w:rPr>
+          <w:sz w:val="24"/>
+        </w:rPr>
+      </w:pPr>
+      <w:r>
+        <w:rPr>
+          <w:noProof/>
         </w:rPr>
         <w:drawing>
-          <wp:inline distT="0" distB="0" distL="0" distR="0" wp14:anchorId="671BAD5C" wp14:editId="0DF2A30D">
-            <wp:extent cx="5274310" cy="2198370"/>
-            <wp:effectExtent l="0" t="0" r="2540" b="0"/>
-            <wp:docPr id="2" name="图片 2"/>
+          <wp:inline distT="0" distB="0" distL="0" distR="0" wp14:anchorId="5AA66103" wp14:editId="3BE4A01C">
+            <wp:extent cx="3924640" cy="144793"/>
+            <wp:effectExtent l="0" t="0" r="0" b="7620"/>
+            <wp:docPr id="42" name="图片 42"/>
             <wp:cNvGraphicFramePr>
               <a:graphicFrameLocks xmlns:a="http://schemas.openxmlformats.org/drawingml/2006/main" noChangeAspect="1"/>
             </wp:cNvGraphicFramePr>
@@ -3906,6 +3850,148 @@
                   <pic:spPr>
                     <a:xfrm>
                       <a:off x="0" y="0"/>
+                      <a:ext cx="3924640" cy="144793"/>
+                    </a:xfrm>
+                    <a:prstGeom prst="rect">
+                      <a:avLst/>
+                    </a:prstGeom>
+                  </pic:spPr>
+                </pic:pic>
+              </a:graphicData>
+            </a:graphic>
+          </wp:inline>
+        </w:drawing>
+      </w:r>
+    </w:p>
+    <w:p>
+      <w:pPr>
+        <w:rPr>
+          <w:sz w:val="24"/>
+        </w:rPr>
+      </w:pPr>
+      <w:r>
+        <w:rPr>
+          <w:noProof/>
+        </w:rPr>
+        <w:drawing>
+          <wp:inline distT="0" distB="0" distL="0" distR="0" wp14:anchorId="0EC69E73" wp14:editId="74B961D7">
+            <wp:extent cx="1028789" cy="152413"/>
+            <wp:effectExtent l="0" t="0" r="0" b="0"/>
+            <wp:docPr id="49" name="图片 49"/>
+            <wp:cNvGraphicFramePr>
+              <a:graphicFrameLocks xmlns:a="http://schemas.openxmlformats.org/drawingml/2006/main" noChangeAspect="1"/>
+            </wp:cNvGraphicFramePr>
+            <a:graphic xmlns:a="http://schemas.openxmlformats.org/drawingml/2006/main">
+              <a:graphicData uri="http://schemas.openxmlformats.org/drawingml/2006/picture">
+                <pic:pic xmlns:pic="http://schemas.openxmlformats.org/drawingml/2006/picture">
+                  <pic:nvPicPr>
+                    <pic:cNvPr id="1" name=""/>
+                    <pic:cNvPicPr/>
+                  </pic:nvPicPr>
+                  <pic:blipFill>
+                    <a:blip r:embed="rId45"/>
+                    <a:stretch>
+                      <a:fillRect/>
+                    </a:stretch>
+                  </pic:blipFill>
+                  <pic:spPr>
+                    <a:xfrm>
+                      <a:off x="0" y="0"/>
+                      <a:ext cx="1028789" cy="152413"/>
+                    </a:xfrm>
+                    <a:prstGeom prst="rect">
+                      <a:avLst/>
+                    </a:prstGeom>
+                  </pic:spPr>
+                </pic:pic>
+              </a:graphicData>
+            </a:graphic>
+          </wp:inline>
+        </w:drawing>
+      </w:r>
+      <w:r>
+        <w:rPr>
+          <w:rFonts w:hint="eastAsia"/>
+          <w:sz w:val="24"/>
+        </w:rPr>
+        <w:t>解压后放到</w:t>
+      </w:r>
+      <w:r>
+        <w:rPr>
+          <w:rFonts w:hint="eastAsia"/>
+          <w:sz w:val="24"/>
+        </w:rPr>
+        <w:t>n</w:t>
+      </w:r>
+      <w:r>
+        <w:rPr>
+          <w:sz w:val="24"/>
+        </w:rPr>
+        <w:t>ginx</w:t>
+      </w:r>
+      <w:r>
+        <w:rPr>
+          <w:rFonts w:hint="eastAsia"/>
+          <w:sz w:val="24"/>
+        </w:rPr>
+        <w:t>的配置目录</w:t>
+      </w:r>
+      <w:r>
+        <w:rPr>
+          <w:rFonts w:hint="eastAsia"/>
+          <w:sz w:val="24"/>
+        </w:rPr>
+        <w:t>/</w:t>
+      </w:r>
+      <w:r>
+        <w:rPr>
+          <w:sz w:val="24"/>
+        </w:rPr>
+        <w:t>home</w:t>
+      </w:r>
+      <w:r>
+        <w:rPr>
+          <w:rFonts w:hint="eastAsia"/>
+          <w:sz w:val="24"/>
+        </w:rPr>
+        <w:t>下</w:t>
+      </w:r>
+    </w:p>
+    <w:p>
+      <w:pPr>
+        <w:rPr>
+          <w:sz w:val="24"/>
+        </w:rPr>
+      </w:pPr>
+      <w:r>
+        <w:rPr>
+          <w:noProof/>
+          <w:sz w:val="24"/>
+        </w:rPr>
+        <w:drawing>
+          <wp:inline distT="0" distB="0" distL="0" distR="0" wp14:anchorId="671BAD5C" wp14:editId="0DF2A30D">
+            <wp:extent cx="5274310" cy="2198370"/>
+            <wp:effectExtent l="0" t="0" r="2540" b="0"/>
+            <wp:docPr id="2" name="图片 2"/>
+            <wp:cNvGraphicFramePr>
+              <a:graphicFrameLocks xmlns:a="http://schemas.openxmlformats.org/drawingml/2006/main" noChangeAspect="1"/>
+            </wp:cNvGraphicFramePr>
+            <a:graphic xmlns:a="http://schemas.openxmlformats.org/drawingml/2006/main">
+              <a:graphicData uri="http://schemas.openxmlformats.org/drawingml/2006/picture">
+                <pic:pic xmlns:pic="http://schemas.openxmlformats.org/drawingml/2006/picture">
+                  <pic:nvPicPr>
+                    <pic:cNvPr id="1" name=""/>
+                    <pic:cNvPicPr/>
+                  </pic:nvPicPr>
+                  <pic:blipFill>
+                    <a:blip r:embed="rId46"/>
+                    <a:stretch>
+                      <a:fillRect/>
+                    </a:stretch>
+                  </pic:blipFill>
+                  <pic:spPr>
+                    <a:xfrm>
+                      <a:off x="0" y="0"/>
                       <a:ext cx="5274310" cy="2198370"/>
                     </a:xfrm>
                     <a:prstGeom prst="rect">
@@ -3961,7 +4047,7 @@
           <w:sz w:val="24"/>
         </w:rPr>
       </w:pPr>
-      <w:hyperlink r:id="rId45" w:history="1">
+      <w:hyperlink r:id="rId47" w:history="1">
         <w:r>
           <w:rPr>
             <w:rStyle w:val="a3"/>
@@ -4110,7 +4196,6 @@
           <w:sz w:val="24"/>
           <w:lang w:bidi="ar"/>
         </w:rPr>
-        <w:lastRenderedPageBreak/>
         <w:t>管理员教师：</w:t>
       </w:r>
     </w:p>
@@ -5032,6 +5117,10 @@
 </file>
 
 <file path=customXml/item1.xml><?xml version="1.0" encoding="utf-8"?>
+<b:Sources xmlns:b="http://schemas.openxmlformats.org/officeDocument/2006/bibliography" xmlns="http://schemas.openxmlformats.org/officeDocument/2006/bibliography" SelectedStyle="\APASixthEditionOfficeOnline.xsl" StyleName="APA" Version="6"/>
+</file>
+
+<file path=customXml/item2.xml><?xml version="1.0" encoding="utf-8"?>
 <s:customData xmlns="http://www.wps.cn/officeDocument/2013/wpsCustomData" xmlns:s="http://www.wps.cn/officeDocument/2013/wpsCustomData">
   <customSectProps>
     <customSectPr/>
@@ -5039,22 +5128,18 @@
 </s:customData>
 </file>
 
-<file path=customXml/item2.xml><?xml version="1.0" encoding="utf-8"?>
-<b:Sources xmlns:b="http://schemas.openxmlformats.org/officeDocument/2006/bibliography" xmlns="http://schemas.openxmlformats.org/officeDocument/2006/bibliography" SelectedStyle="\APASixthEditionOfficeOnline.xsl" StyleName="APA" Version="6"/>
+<file path=customXml/itemProps1.xml><?xml version="1.0" encoding="utf-8"?>
+<ds:datastoreItem xmlns:ds="http://schemas.openxmlformats.org/officeDocument/2006/customXml" ds:itemID="{40C73678-1F86-413B-9565-3D485D60EBFA}">
+  <ds:schemaRefs>
+    <ds:schemaRef ds:uri="http://schemas.openxmlformats.org/officeDocument/2006/bibliography"/>
+  </ds:schemaRefs>
+</ds:datastoreItem>
 </file>
 
-<file path=customXml/itemProps1.xml><?xml version="1.0" encoding="utf-8"?>
+<file path=customXml/itemProps2.xml><?xml version="1.0" encoding="utf-8"?>
 <ds:datastoreItem xmlns:ds="http://schemas.openxmlformats.org/officeDocument/2006/customXml" ds:itemID="{B1977F7D-205B-4081-913C-38D41E755F92}">
   <ds:schemaRefs>
     <ds:schemaRef ds:uri="http://www.wps.cn/officeDocument/2013/wpsCustomData"/>
   </ds:schemaRefs>
 </ds:datastoreItem>
-</file>
-
-<file path=customXml/itemProps2.xml><?xml version="1.0" encoding="utf-8"?>
-<ds:datastoreItem xmlns:ds="http://schemas.openxmlformats.org/officeDocument/2006/customXml" ds:itemID="{40C73678-1F86-413B-9565-3D485D60EBFA}">
-  <ds:schemaRefs>
-    <ds:schemaRef ds:uri="http://schemas.openxmlformats.org/officeDocument/2006/bibliography"/>
-  </ds:schemaRefs>
-</ds:datastoreItem>
 </file>